--- a/Proj 1/pust sprawko.docx
+++ b/Proj 1/pust sprawko.docx
@@ -281,16 +281,7 @@
           <w:sz w:val="24"/>
           <w:szCs w:val="24"/>
         </w:rPr>
-        <w:t>, widocznych na rys. 2.2 o skokakch z war</w:t>
-      </w:r>
-      <w:bookmarkStart w:id="0" w:name="_GoBack"/>
-      <w:bookmarkEnd w:id="0"/>
-      <w:r>
-        <w:rPr>
-          <w:sz w:val="24"/>
-          <w:szCs w:val="24"/>
-        </w:rPr>
-        <w:t>tości 1.5 na</w:t>
+        <w:t>, widocznych na rys. 2.2 o skokakch z wartości 1.5 na</w:t>
       </w:r>
       <w:r>
         <w:rPr>
@@ -685,12 +676,579 @@
         </w:rPr>
       </w:pPr>
       <w:r>
+        <w:t>gdzie Si to jest gotowa odpowiedź skokowa podawana jako model regulatora DMC, S</w:t>
+      </w:r>
+      <w:r>
+        <w:t>i</w:t>
+      </w:r>
+      <w:r>
+        <w:t xml:space="preserve">0  jest to seria pomiarów pozyskanych w celu wyznaczenia odpowiedzi skokowej </w:t>
+      </w:r>
+      <w:r>
+        <w:t>.</w:t>
+      </w:r>
+      <w:r>
+        <w:t>Wielkość ∆U jest to przyrost wartości sterowania.</w:t>
+      </w:r>
+    </w:p>
+    <w:p>
+      <w:pPr>
+        <w:pStyle w:val="Akapitzlist"/>
+        <w:rPr>
+          <w:sz w:val="24"/>
+          <w:szCs w:val="24"/>
+        </w:rPr>
+      </w:pPr>
+      <w:r>
         <w:rPr>
           <w:sz w:val="24"/>
           <w:szCs w:val="24"/>
         </w:rPr>
         <w:t>Odpowiedź skokowa jest widoczna na rys 3.2</w:t>
       </w:r>
+    </w:p>
+    <w:p>
+      <w:pPr>
+        <w:pStyle w:val="Akapitzlist"/>
+        <w:numPr>
+          <w:ilvl w:val="0"/>
+          <w:numId w:val="1"/>
+        </w:numPr>
+        <w:rPr>
+          <w:sz w:val="24"/>
+          <w:szCs w:val="24"/>
+        </w:rPr>
+      </w:pPr>
+      <w:r>
+        <w:rPr>
+          <w:sz w:val="24"/>
+          <w:szCs w:val="24"/>
+        </w:rPr>
+        <w:t>1.Implementacja</w:t>
+      </w:r>
+    </w:p>
+    <w:p>
+      <w:pPr>
+        <w:pStyle w:val="Akapitzlist"/>
+        <w:rPr>
+          <w:sz w:val="24"/>
+          <w:szCs w:val="24"/>
+        </w:rPr>
+      </w:pPr>
+      <w:r>
+        <w:rPr>
+          <w:sz w:val="24"/>
+          <w:szCs w:val="24"/>
+        </w:rPr>
+        <w:t>Implementacja zadania w środowsku Matlab jest w pliku Zad4_PID i Zad4_DMC</w:t>
+      </w:r>
+    </w:p>
+    <w:p>
+      <w:pPr>
+        <w:pStyle w:val="Akapitzlist"/>
+        <w:rPr>
+          <w:sz w:val="24"/>
+          <w:szCs w:val="24"/>
+        </w:rPr>
+      </w:pPr>
+      <w:r>
+        <w:rPr>
+          <w:sz w:val="24"/>
+          <w:szCs w:val="24"/>
+        </w:rPr>
+        <w:t>2.Regulator PID</w:t>
+      </w:r>
+    </w:p>
+    <w:p>
+      <w:pPr>
+        <w:pStyle w:val="Akapitzlist"/>
+        <w:rPr>
+          <w:sz w:val="24"/>
+          <w:szCs w:val="24"/>
+        </w:rPr>
+      </w:pPr>
+      <w:r>
+        <w:rPr>
+          <w:sz w:val="24"/>
+          <w:szCs w:val="24"/>
+        </w:rPr>
+        <w:t>Regulator PID został zaimplementowany na podstawie wzorów:</w:t>
+      </w:r>
+    </w:p>
+    <w:p>
+      <w:pPr>
+        <w:pStyle w:val="Akapitzlist"/>
+        <w:rPr>
+          <w:sz w:val="24"/>
+          <w:szCs w:val="24"/>
+        </w:rPr>
+      </w:pPr>
+    </w:p>
+    <w:p>
+      <w:pPr>
+        <w:pStyle w:val="Akapitzlist"/>
+        <w:rPr>
+          <w:sz w:val="24"/>
+          <w:szCs w:val="24"/>
+        </w:rPr>
+      </w:pPr>
+      <w:r>
+        <w:rPr>
+          <w:noProof/>
+        </w:rPr>
+        <w:lastRenderedPageBreak/>
+        <w:drawing>
+          <wp:inline distT="0" distB="0" distL="0" distR="0" wp14:anchorId="153B2956" wp14:editId="19AD7E91">
+            <wp:extent cx="5715000" cy="1466850"/>
+            <wp:effectExtent l="0" t="0" r="0" b="0"/>
+            <wp:docPr id="2" name="Obraz 2"/>
+            <wp:cNvGraphicFramePr>
+              <a:graphicFrameLocks xmlns:a="http://schemas.openxmlformats.org/drawingml/2006/main" noChangeAspect="1"/>
+            </wp:cNvGraphicFramePr>
+            <a:graphic xmlns:a="http://schemas.openxmlformats.org/drawingml/2006/main">
+              <a:graphicData uri="http://schemas.openxmlformats.org/drawingml/2006/picture">
+                <pic:pic xmlns:pic="http://schemas.openxmlformats.org/drawingml/2006/picture">
+                  <pic:nvPicPr>
+                    <pic:cNvPr id="1" name=""/>
+                    <pic:cNvPicPr/>
+                  </pic:nvPicPr>
+                  <pic:blipFill>
+                    <a:blip r:embed="rId6"/>
+                    <a:stretch>
+                      <a:fillRect/>
+                    </a:stretch>
+                  </pic:blipFill>
+                  <pic:spPr>
+                    <a:xfrm>
+                      <a:off x="0" y="0"/>
+                      <a:ext cx="5715000" cy="1466850"/>
+                    </a:xfrm>
+                    <a:prstGeom prst="rect">
+                      <a:avLst/>
+                    </a:prstGeom>
+                  </pic:spPr>
+                </pic:pic>
+              </a:graphicData>
+            </a:graphic>
+          </wp:inline>
+        </w:drawing>
+      </w:r>
+    </w:p>
+    <w:p>
+      <w:pPr>
+        <w:pStyle w:val="Akapitzlist"/>
+        <w:rPr>
+          <w:sz w:val="24"/>
+          <w:szCs w:val="24"/>
+        </w:rPr>
+      </w:pPr>
+      <w:r>
+        <w:rPr>
+          <w:sz w:val="24"/>
+          <w:szCs w:val="24"/>
+        </w:rPr>
+        <w:t>3.Regulator DMC</w:t>
+      </w:r>
+    </w:p>
+    <w:p>
+      <w:pPr>
+        <w:pStyle w:val="Akapitzlist"/>
+        <w:rPr>
+          <w:sz w:val="24"/>
+          <w:szCs w:val="24"/>
+        </w:rPr>
+      </w:pPr>
+      <w:r>
+        <w:rPr>
+          <w:sz w:val="24"/>
+          <w:szCs w:val="24"/>
+        </w:rPr>
+        <w:t xml:space="preserve">Regulator </w:t>
+      </w:r>
+      <w:r>
+        <w:rPr>
+          <w:sz w:val="24"/>
+          <w:szCs w:val="24"/>
+        </w:rPr>
+        <w:t>DMC</w:t>
+      </w:r>
+      <w:r>
+        <w:rPr>
+          <w:sz w:val="24"/>
+          <w:szCs w:val="24"/>
+        </w:rPr>
+        <w:t xml:space="preserve"> został zaimplementowany na podstawie wzorów:</w:t>
+      </w:r>
+    </w:p>
+    <w:p>
+      <w:pPr>
+        <w:pStyle w:val="Akapitzlist"/>
+        <w:rPr>
+          <w:sz w:val="24"/>
+          <w:szCs w:val="24"/>
+        </w:rPr>
+      </w:pPr>
+    </w:p>
+    <w:p>
+      <w:pPr>
+        <w:pStyle w:val="Akapitzlist"/>
+        <w:rPr>
+          <w:sz w:val="24"/>
+          <w:szCs w:val="24"/>
+        </w:rPr>
+      </w:pPr>
+      <w:r>
+        <w:rPr>
+          <w:sz w:val="24"/>
+          <w:szCs w:val="24"/>
+        </w:rPr>
+        <w:t>Gdzie e(k) to uchyb w chwiki k</w:t>
+      </w:r>
+    </w:p>
+    <w:p>
+      <w:pPr>
+        <w:pStyle w:val="Akapitzlist"/>
+        <w:rPr>
+          <w:sz w:val="24"/>
+          <w:szCs w:val="24"/>
+        </w:rPr>
+      </w:pPr>
+      <w:r>
+        <w:rPr>
+          <w:sz w:val="24"/>
+          <w:szCs w:val="24"/>
+        </w:rPr>
+        <w:t>E(k)=yzad(k)-y(k)</w:t>
+      </w:r>
+    </w:p>
+    <w:p>
+      <w:pPr>
+        <w:pStyle w:val="Akapitzlist"/>
+        <w:rPr>
+          <w:sz w:val="24"/>
+          <w:szCs w:val="24"/>
+        </w:rPr>
+      </w:pPr>
+    </w:p>
+    <w:p>
+      <w:pPr>
+        <w:pStyle w:val="Akapitzlist"/>
+        <w:rPr>
+          <w:sz w:val="24"/>
+          <w:szCs w:val="24"/>
+        </w:rPr>
+      </w:pPr>
+    </w:p>
+    <w:p>
+      <w:pPr>
+        <w:pStyle w:val="Akapitzlist"/>
+        <w:numPr>
+          <w:ilvl w:val="0"/>
+          <w:numId w:val="1"/>
+        </w:numPr>
+        <w:rPr>
+          <w:sz w:val="24"/>
+          <w:szCs w:val="24"/>
+        </w:rPr>
+      </w:pPr>
+      <w:r>
+        <w:rPr>
+          <w:sz w:val="24"/>
+          <w:szCs w:val="24"/>
+        </w:rPr>
+        <w:t>1.Implementacja</w:t>
+      </w:r>
+    </w:p>
+    <w:p>
+      <w:pPr>
+        <w:pStyle w:val="Akapitzlist"/>
+        <w:rPr>
+          <w:color w:val="FF0000"/>
+          <w:sz w:val="24"/>
+          <w:szCs w:val="24"/>
+        </w:rPr>
+      </w:pPr>
+      <w:r>
+        <w:rPr>
+          <w:sz w:val="24"/>
+          <w:szCs w:val="24"/>
+        </w:rPr>
+        <w:t xml:space="preserve">Implementacja w środowisku Matlab znajduje się w plikach </w:t>
+      </w:r>
+      <w:r>
+        <w:rPr>
+          <w:color w:val="FF0000"/>
+          <w:sz w:val="24"/>
+          <w:szCs w:val="24"/>
+        </w:rPr>
+        <w:t>XXX</w:t>
+      </w:r>
+    </w:p>
+    <w:p>
+      <w:pPr>
+        <w:pStyle w:val="Akapitzlist"/>
+        <w:rPr>
+          <w:sz w:val="24"/>
+          <w:szCs w:val="24"/>
+        </w:rPr>
+      </w:pPr>
+      <w:r>
+        <w:rPr>
+          <w:sz w:val="24"/>
+          <w:szCs w:val="24"/>
+        </w:rPr>
+        <w:t>2.Dobór nastaw regulatora PID metodą eksperymentalną.</w:t>
+      </w:r>
+    </w:p>
+    <w:p>
+      <w:pPr>
+        <w:pStyle w:val="Akapitzlist"/>
+        <w:rPr>
+          <w:sz w:val="24"/>
+          <w:szCs w:val="24"/>
+        </w:rPr>
+      </w:pPr>
+      <w:r>
+        <w:rPr>
+          <w:sz w:val="24"/>
+          <w:szCs w:val="24"/>
+        </w:rPr>
+        <w:t xml:space="preserve">Dobór nastaw odbył się metodą „inżynierską” tzn. obiekt regulacji został wprowadzony w oscylacje nierosnące i niegasnące za pomocą odpowiedniej wartości wzmocnienia. Takie wzmocnie nazywamy krytycznym i w tym przypadku było równe </w:t>
+      </w:r>
+      <w:r>
+        <w:rPr>
+          <w:color w:val="FF0000"/>
+          <w:sz w:val="24"/>
+          <w:szCs w:val="24"/>
+        </w:rPr>
+        <w:t>XXX</w:t>
+      </w:r>
+      <w:r>
+        <w:rPr>
+          <w:sz w:val="24"/>
+          <w:szCs w:val="24"/>
+        </w:rPr>
+        <w:t>. Następnie mnożąc go przez 0,5 uzyskaliśmy człon proporcjonalny. Potem dobraliśmy taki czas zdwojenia Ti</w:t>
+      </w:r>
+      <w:r>
+        <w:rPr>
+          <w:sz w:val="24"/>
+          <w:szCs w:val="24"/>
+        </w:rPr>
+        <w:t>, by uzyskać zadowalającą wielkość wskaźnika jakości regulacji. Na koniec dobraliśmy taki czas wyprzedzenia Td, żeby wskaźnik jakości regulacji był jak najmniejszy.</w:t>
+      </w:r>
+    </w:p>
+    <w:p>
+      <w:pPr>
+        <w:pStyle w:val="Akapitzlist"/>
+        <w:rPr>
+          <w:sz w:val="24"/>
+          <w:szCs w:val="24"/>
+        </w:rPr>
+      </w:pPr>
+    </w:p>
+    <w:p>
+      <w:pPr>
+        <w:pStyle w:val="Akapitzlist"/>
+        <w:rPr>
+          <w:sz w:val="24"/>
+          <w:szCs w:val="24"/>
+        </w:rPr>
+      </w:pPr>
+      <w:r>
+        <w:rPr>
+          <w:sz w:val="24"/>
+          <w:szCs w:val="24"/>
+        </w:rPr>
+        <w:t>W obu algorytmach liczony był wskaźnik jakości regulacji ze wzoru:</w:t>
+      </w:r>
+    </w:p>
+    <w:p>
+      <w:pPr>
+        <w:pStyle w:val="Akapitzlist"/>
+        <w:rPr>
+          <w:sz w:val="24"/>
+          <w:szCs w:val="24"/>
+        </w:rPr>
+      </w:pPr>
+      <w:r>
+        <w:rPr>
+          <w:noProof/>
+        </w:rPr>
+        <w:drawing>
+          <wp:inline distT="0" distB="0" distL="0" distR="0" wp14:anchorId="6217CD7C" wp14:editId="4632F440">
+            <wp:extent cx="1828800" cy="581025"/>
+            <wp:effectExtent l="0" t="0" r="0" b="9525"/>
+            <wp:docPr id="3" name="Obraz 3"/>
+            <wp:cNvGraphicFramePr>
+              <a:graphicFrameLocks xmlns:a="http://schemas.openxmlformats.org/drawingml/2006/main" noChangeAspect="1"/>
+            </wp:cNvGraphicFramePr>
+            <a:graphic xmlns:a="http://schemas.openxmlformats.org/drawingml/2006/main">
+              <a:graphicData uri="http://schemas.openxmlformats.org/drawingml/2006/picture">
+                <pic:pic xmlns:pic="http://schemas.openxmlformats.org/drawingml/2006/picture">
+                  <pic:nvPicPr>
+                    <pic:cNvPr id="1" name=""/>
+                    <pic:cNvPicPr/>
+                  </pic:nvPicPr>
+                  <pic:blipFill>
+                    <a:blip r:embed="rId7"/>
+                    <a:stretch>
+                      <a:fillRect/>
+                    </a:stretch>
+                  </pic:blipFill>
+                  <pic:spPr>
+                    <a:xfrm>
+                      <a:off x="0" y="0"/>
+                      <a:ext cx="1828800" cy="581025"/>
+                    </a:xfrm>
+                    <a:prstGeom prst="rect">
+                      <a:avLst/>
+                    </a:prstGeom>
+                  </pic:spPr>
+                </pic:pic>
+              </a:graphicData>
+            </a:graphic>
+          </wp:inline>
+        </w:drawing>
+      </w:r>
+    </w:p>
+    <w:p>
+      <w:pPr>
+        <w:pStyle w:val="Akapitzlist"/>
+        <w:rPr>
+          <w:sz w:val="24"/>
+          <w:szCs w:val="24"/>
+        </w:rPr>
+      </w:pPr>
+    </w:p>
+    <w:p>
+      <w:pPr>
+        <w:pStyle w:val="Akapitzlist"/>
+        <w:rPr>
+          <w:sz w:val="24"/>
+          <w:szCs w:val="24"/>
+        </w:rPr>
+      </w:pPr>
+      <w:r>
+        <w:rPr>
+          <w:sz w:val="24"/>
+          <w:szCs w:val="24"/>
+        </w:rPr>
+        <w:t>Przykłady:</w:t>
+      </w:r>
+    </w:p>
+    <w:p>
+      <w:pPr>
+        <w:pStyle w:val="Akapitzlist"/>
+        <w:rPr>
+          <w:sz w:val="24"/>
+          <w:szCs w:val="24"/>
+        </w:rPr>
+      </w:pPr>
+    </w:p>
+    <w:p>
+      <w:pPr>
+        <w:pStyle w:val="Akapitzlist"/>
+        <w:rPr>
+          <w:sz w:val="24"/>
+          <w:szCs w:val="24"/>
+        </w:rPr>
+      </w:pPr>
+      <w:r>
+        <w:rPr>
+          <w:sz w:val="24"/>
+          <w:szCs w:val="24"/>
+        </w:rPr>
+        <w:t>3.Dobór parametrów algorytmu DMC</w:t>
+      </w:r>
+      <w:r>
+        <w:rPr>
+          <w:sz w:val="24"/>
+          <w:szCs w:val="24"/>
+        </w:rPr>
+        <w:t xml:space="preserve"> metodą eksperymentalną</w:t>
+      </w:r>
+    </w:p>
+    <w:p>
+      <w:pPr>
+        <w:pStyle w:val="Akapitzlist"/>
+        <w:rPr>
+          <w:color w:val="FF0000"/>
+          <w:sz w:val="24"/>
+          <w:szCs w:val="24"/>
+        </w:rPr>
+      </w:pPr>
+      <w:r>
+        <w:rPr>
+          <w:color w:val="FF0000"/>
+          <w:sz w:val="24"/>
+          <w:szCs w:val="24"/>
+        </w:rPr>
+        <w:t>XXX</w:t>
+      </w:r>
+    </w:p>
+    <w:p>
+      <w:pPr>
+        <w:pStyle w:val="Akapitzlist"/>
+        <w:numPr>
+          <w:ilvl w:val="0"/>
+          <w:numId w:val="1"/>
+        </w:numPr>
+        <w:rPr>
+          <w:sz w:val="24"/>
+          <w:szCs w:val="24"/>
+        </w:rPr>
+      </w:pPr>
+      <w:r>
+        <w:rPr>
+          <w:sz w:val="24"/>
+          <w:szCs w:val="24"/>
+        </w:rPr>
+        <w:t>1.Implementacja</w:t>
+      </w:r>
+    </w:p>
+    <w:p>
+      <w:pPr>
+        <w:pStyle w:val="Akapitzlist"/>
+        <w:rPr>
+          <w:color w:val="FF0000"/>
+          <w:sz w:val="24"/>
+          <w:szCs w:val="24"/>
+        </w:rPr>
+      </w:pPr>
+      <w:r>
+        <w:rPr>
+          <w:sz w:val="24"/>
+          <w:szCs w:val="24"/>
+        </w:rPr>
+        <w:t xml:space="preserve">Implementacja w środowisku Matlab znajduje się w plikach </w:t>
+      </w:r>
+      <w:r>
+        <w:rPr>
+          <w:color w:val="FF0000"/>
+          <w:sz w:val="24"/>
+          <w:szCs w:val="24"/>
+        </w:rPr>
+        <w:t>XXX</w:t>
+      </w:r>
+    </w:p>
+    <w:p>
+      <w:pPr>
+        <w:pStyle w:val="Akapitzlist"/>
+        <w:rPr>
+          <w:sz w:val="24"/>
+          <w:szCs w:val="24"/>
+        </w:rPr>
+      </w:pPr>
+      <w:r>
+        <w:rPr>
+          <w:sz w:val="24"/>
+          <w:szCs w:val="24"/>
+        </w:rPr>
+        <w:t>2.</w:t>
+      </w:r>
+      <w:bookmarkStart w:id="0" w:name="_GoBack"/>
+      <w:bookmarkEnd w:id="0"/>
     </w:p>
     <w:sectPr>
       <w:pgSz w:w="11906" w:h="16838"/>
@@ -707,7 +1265,7 @@
   <w:abstractNum w:abstractNumId="0" w15:restartNumberingAfterBreak="0">
     <w:nsid w:val="37DE6E33"/>
     <w:multiLevelType w:val="hybridMultilevel"/>
-    <w:tmpl w:val="BD26D128"/>
+    <w:tmpl w:val="3D160826"/>
     <w:lvl w:ilvl="0" w:tplc="0415000F">
       <w:start w:val="1"/>
       <w:numFmt w:val="decimal"/>
